--- a/Aspose.POC/Files/convertWordDoc.docx
+++ b/Aspose.POC/Files/convertWordDoc.docx
@@ -1,10 +1,9 @@
 
 <file path=word/document.xml><?xml version="1.0" encoding="utf-8"?>
-<w:document xmlns:wpc="http://schemas.microsoft.com/office/word/2010/wordprocessingCanvas" xmlns:cx="http://schemas.microsoft.com/office/drawing/2014/chartex" xmlns:cx1="http://schemas.microsoft.com/office/drawing/2015/9/8/chartex" xmlns:cx2="http://schemas.microsoft.com/office/drawing/2015/10/21/chartex" xmlns:cx3="http://schemas.microsoft.com/office/drawing/2016/5/9/chartex" xmlns:cx4="http://schemas.microsoft.com/office/drawing/2016/5/10/chartex" xmlns:cx5="http://schemas.microsoft.com/office/drawing/2016/5/11/chartex" xmlns:cx6="http://schemas.microsoft.com/office/drawing/2016/5/12/chartex" xmlns:cx7="http://schemas.microsoft.com/office/drawing/2016/5/13/chartex" xmlns:cx8="http://schemas.microsoft.com/office/drawing/2016/5/14/chartex" xmlns:mc="http://schemas.openxmlformats.org/markup-compatibility/2006" xmlns:aink="http://schemas.microsoft.com/office/drawing/2016/ink" xmlns:am3d="http://schemas.microsoft.com/office/drawing/2017/model3d" xmlns:o="urn:schemas-microsoft-com:office:office" xmlns:oel="http://schemas.microsoft.com/office/2019/extlst" xmlns:r="http://schemas.openxmlformats.org/officeDocument/2006/relationships" xmlns:m="http://schemas.openxmlformats.org/officeDocument/2006/math" xmlns:v="urn:schemas-microsoft-com:vml" xmlns:wp14="http://schemas.microsoft.com/office/word/2010/wordprocessingDrawing" xmlns:wp="http://schemas.openxmlformats.org/drawingml/2006/wordprocessingDrawing" xmlns:w10="urn:schemas-microsoft-com:office:word" xmlns:w="http://schemas.openxmlformats.org/wordprocessingml/2006/main" xmlns:w14="http://schemas.microsoft.com/office/word/2010/wordml" xmlns:w15="http://schemas.microsoft.com/office/word/2012/wordml" xmlns:w16cex="http://schemas.microsoft.com/office/word/2018/wordml/cex" xmlns:w16cid="http://schemas.microsoft.com/office/word/2016/wordml/cid" xmlns:w16="http://schemas.microsoft.com/office/word/2018/wordml" xmlns:w16sdtdh="http://schemas.microsoft.com/office/word/2020/wordml/sdtdatahash" xmlns:w16se="http://schemas.microsoft.com/office/word/2015/wordml/symex" xmlns:wpg="http://schemas.microsoft.com/office/word/2010/wordprocessingGroup" xmlns:wpi="http://schemas.microsoft.com/office/word/2010/wordprocessingInk" xmlns:wne="http://schemas.microsoft.com/office/word/2006/wordml" xmlns:wps="http://schemas.microsoft.com/office/word/2010/wordprocessingShape" mc:Ignorable="w14 w15 w16se w16cid w16 w16cex w16sdtdh wp14">
+<w:document xmlns:wpc="http://schemas.microsoft.com/office/word/2010/wordprocessingCanvas" xmlns:cx="http://schemas.microsoft.com/office/drawing/2014/chartex" xmlns:cx1="http://schemas.microsoft.com/office/drawing/2015/9/8/chartex" xmlns:cx2="http://schemas.microsoft.com/office/drawing/2015/10/21/chartex" xmlns:cx3="http://schemas.microsoft.com/office/drawing/2016/5/9/chartex" xmlns:cx4="http://schemas.microsoft.com/office/drawing/2016/5/10/chartex" xmlns:cx5="http://schemas.microsoft.com/office/drawing/2016/5/11/chartex" xmlns:cx6="http://schemas.microsoft.com/office/drawing/2016/5/12/chartex" xmlns:cx7="http://schemas.microsoft.com/office/drawing/2016/5/13/chartex" xmlns:cx8="http://schemas.microsoft.com/office/drawing/2016/5/14/chartex" xmlns:mc="http://schemas.openxmlformats.org/markup-compatibility/2006" xmlns:aink="http://schemas.microsoft.com/office/drawing/2016/ink" xmlns:am3d="http://schemas.microsoft.com/office/drawing/2017/model3d" xmlns:o="urn:schemas-microsoft-com:office:office" xmlns:r="http://schemas.openxmlformats.org/officeDocument/2006/relationships" xmlns:m="http://schemas.openxmlformats.org/officeDocument/2006/math" xmlns:v="urn:schemas-microsoft-com:vml" xmlns:wp14="http://schemas.microsoft.com/office/word/2010/wordprocessingDrawing" xmlns:wp="http://schemas.openxmlformats.org/drawingml/2006/wordprocessingDrawing" xmlns:w10="urn:schemas-microsoft-com:office:word" xmlns:w="http://schemas.openxmlformats.org/wordprocessingml/2006/main" xmlns:w14="http://schemas.microsoft.com/office/word/2010/wordml" xmlns:w15="http://schemas.microsoft.com/office/word/2012/wordml" xmlns:w16cex="http://schemas.microsoft.com/office/word/2018/wordml/cex" xmlns:w16cid="http://schemas.microsoft.com/office/word/2016/wordml/cid" xmlns:w16="http://schemas.microsoft.com/office/word/2018/wordml" xmlns:w16sdtdh="http://schemas.microsoft.com/office/word/2020/wordml/sdtdatahash" xmlns:w16se="http://schemas.microsoft.com/office/word/2015/wordml/symex" xmlns:wpg="http://schemas.microsoft.com/office/word/2010/wordprocessingGroup" xmlns:wpi="http://schemas.microsoft.com/office/word/2010/wordprocessingInk" xmlns:wne="http://schemas.microsoft.com/office/word/2006/wordml" xmlns:wps="http://schemas.microsoft.com/office/word/2010/wordprocessingShape" mc:Ignorable="w14 w15 w16se w16cid w16 w16cex w16sdtdh wp14">
   <w:body>
     <w:p>
       <w:commentRangeStart w:id="0"/>
-      <w:commentRangeStart w:id="1"/>
       <w:r>
         <w:t xml:space="preserve">Video </w:t>
       </w:r>
@@ -15,13 +14,6 @@
         </w:rPr>
         <w:commentReference w:id="0"/>
       </w:r>
-      <w:commentRangeEnd w:id="1"/>
-      <w:r>
-        <w:rPr>
-          <w:rStyle w:val="CommentReference"/>
-        </w:rPr>
-        <w:commentReference w:id="1"/>
-      </w:r>
       <w:r>
         <w:t>provides a way to help you prove your point. When you click Online Video, you can paste in the embed code for the video you want to add. You can also type a keyword to search online for the video that best fits your document.</w:t>
       </w:r>
@@ -29,19 +21,13 @@
     <w:p>
       <w:pPr>
         <w:rPr>
-          <w:ins w:id="2" w:author="Hiren Trivedi" w:date="2022-06-22T16:15:00Z"/>
+          <w:ins w:id="1" w:author="Hiren Trivedi" w:date="2022-06-22T16:15:00Z"/>
         </w:rPr>
       </w:pPr>
       <w:r>
-        <w:t>To make your document adding</w:t>
-      </w:r>
-      <w:r>
-        <w:t xml:space="preserve"> look </w:t>
-      </w:r>
-      <w:r>
-        <w:t xml:space="preserve"> </w:t>
-      </w:r>
-      <w:del w:id="3" w:author="Hiren Trivedi" w:date="2022-06-22T16:15:00Z">
+        <w:t xml:space="preserve">To make your document look adding </w:t>
+      </w:r>
+      <w:del w:id="2" w:author="Hiren Trivedi" w:date="2022-06-22T16:15:00Z">
         <w:r>
           <w:delText xml:space="preserve">some </w:delText>
         </w:r>
@@ -51,12 +37,12 @@
       </w:r>
     </w:p>
     <w:p>
-      <w:ins w:id="4" w:author="Hiren Trivedi" w:date="2022-06-22T16:15:00Z">
+      <w:ins w:id="3" w:author="Hiren Trivedi" w:date="2022-06-22T16:15:00Z">
         <w:r>
           <w:t xml:space="preserve">Adding </w:t>
         </w:r>
       </w:ins>
-      <w:ins w:id="5" w:author="Hiren Trivedi" w:date="2022-06-22T16:16:00Z">
+      <w:ins w:id="4" w:author="Hiren Trivedi" w:date="2022-06-22T16:16:00Z">
         <w:r>
           <w:t>something</w:t>
         </w:r>
@@ -67,7 +53,10 @@
         <w:t xml:space="preserve">Themes and styles also help keep </w:t>
       </w:r>
       <w:r>
-        <w:t xml:space="preserve">test </w:t>
+        <w:t>test</w:t>
+      </w:r>
+      <w:r>
+        <w:t xml:space="preserve"> </w:t>
       </w:r>
       <w:r>
         <w:t>document coordinated. When you click Design and choose a new Theme, the pictures, charts, and SmartArt graphics change to match your new theme. When you apply styles, your headings change to match the new theme.</w:t>
@@ -75,13 +64,7 @@
     </w:p>
     <w:p>
       <w:r>
-        <w:t xml:space="preserve">Save time in Word with new </w:t>
-      </w:r>
-      <w:r>
-        <w:t xml:space="preserve">and </w:t>
-      </w:r>
-      <w:r>
-        <w:t>buttons that show up where you need them. To change the way a picture fits in your document, click it and a button for layout options appears next to it. When you work on a table, click where you want to add a row or a column, and then click the plus sign.</w:t>
+        <w:t>Save time in Word with new buttons that show up where you need them. To change the way a picture fits in your document, click it and a button for layout options appears next to it. When you work on a table, click where you want to add a row or a column, and then click the plus sign.</w:t>
       </w:r>
     </w:p>
     <w:p>
@@ -107,7 +90,7 @@
 </file>
 
 <file path=word/comments.xml><?xml version="1.0" encoding="utf-8"?>
-<w:comments xmlns:wpc="http://schemas.microsoft.com/office/word/2010/wordprocessingCanvas" xmlns:cx="http://schemas.microsoft.com/office/drawing/2014/chartex" xmlns:cx1="http://schemas.microsoft.com/office/drawing/2015/9/8/chartex" xmlns:cx2="http://schemas.microsoft.com/office/drawing/2015/10/21/chartex" xmlns:cx3="http://schemas.microsoft.com/office/drawing/2016/5/9/chartex" xmlns:cx4="http://schemas.microsoft.com/office/drawing/2016/5/10/chartex" xmlns:cx5="http://schemas.microsoft.com/office/drawing/2016/5/11/chartex" xmlns:cx6="http://schemas.microsoft.com/office/drawing/2016/5/12/chartex" xmlns:cx7="http://schemas.microsoft.com/office/drawing/2016/5/13/chartex" xmlns:cx8="http://schemas.microsoft.com/office/drawing/2016/5/14/chartex" xmlns:mc="http://schemas.openxmlformats.org/markup-compatibility/2006" xmlns:aink="http://schemas.microsoft.com/office/drawing/2016/ink" xmlns:am3d="http://schemas.microsoft.com/office/drawing/2017/model3d" xmlns:o="urn:schemas-microsoft-com:office:office" xmlns:oel="http://schemas.microsoft.com/office/2019/extlst" xmlns:r="http://schemas.openxmlformats.org/officeDocument/2006/relationships" xmlns:m="http://schemas.openxmlformats.org/officeDocument/2006/math" xmlns:v="urn:schemas-microsoft-com:vml" xmlns:wp14="http://schemas.microsoft.com/office/word/2010/wordprocessingDrawing" xmlns:wp="http://schemas.openxmlformats.org/drawingml/2006/wordprocessingDrawing" xmlns:w10="urn:schemas-microsoft-com:office:word" xmlns:w="http://schemas.openxmlformats.org/wordprocessingml/2006/main" xmlns:w14="http://schemas.microsoft.com/office/word/2010/wordml" xmlns:w15="http://schemas.microsoft.com/office/word/2012/wordml" xmlns:w16cex="http://schemas.microsoft.com/office/word/2018/wordml/cex" xmlns:w16cid="http://schemas.microsoft.com/office/word/2016/wordml/cid" xmlns:w16="http://schemas.microsoft.com/office/word/2018/wordml" xmlns:w16sdtdh="http://schemas.microsoft.com/office/word/2020/wordml/sdtdatahash" xmlns:w16se="http://schemas.microsoft.com/office/word/2015/wordml/symex" xmlns:wpg="http://schemas.microsoft.com/office/word/2010/wordprocessingGroup" xmlns:wpi="http://schemas.microsoft.com/office/word/2010/wordprocessingInk" xmlns:wne="http://schemas.microsoft.com/office/word/2006/wordml" xmlns:wps="http://schemas.microsoft.com/office/word/2010/wordprocessingShape" mc:Ignorable="w14 w15 w16se w16cid w16 w16cex w16sdtdh wp14">
+<w:comments xmlns:wpc="http://schemas.microsoft.com/office/word/2010/wordprocessingCanvas" xmlns:cx="http://schemas.microsoft.com/office/drawing/2014/chartex" xmlns:cx1="http://schemas.microsoft.com/office/drawing/2015/9/8/chartex" xmlns:cx2="http://schemas.microsoft.com/office/drawing/2015/10/21/chartex" xmlns:cx3="http://schemas.microsoft.com/office/drawing/2016/5/9/chartex" xmlns:cx4="http://schemas.microsoft.com/office/drawing/2016/5/10/chartex" xmlns:cx5="http://schemas.microsoft.com/office/drawing/2016/5/11/chartex" xmlns:cx6="http://schemas.microsoft.com/office/drawing/2016/5/12/chartex" xmlns:cx7="http://schemas.microsoft.com/office/drawing/2016/5/13/chartex" xmlns:cx8="http://schemas.microsoft.com/office/drawing/2016/5/14/chartex" xmlns:mc="http://schemas.openxmlformats.org/markup-compatibility/2006" xmlns:aink="http://schemas.microsoft.com/office/drawing/2016/ink" xmlns:am3d="http://schemas.microsoft.com/office/drawing/2017/model3d" xmlns:o="urn:schemas-microsoft-com:office:office" xmlns:r="http://schemas.openxmlformats.org/officeDocument/2006/relationships" xmlns:m="http://schemas.openxmlformats.org/officeDocument/2006/math" xmlns:v="urn:schemas-microsoft-com:vml" xmlns:wp14="http://schemas.microsoft.com/office/word/2010/wordprocessingDrawing" xmlns:wp="http://schemas.openxmlformats.org/drawingml/2006/wordprocessingDrawing" xmlns:w10="urn:schemas-microsoft-com:office:word" xmlns:w="http://schemas.openxmlformats.org/wordprocessingml/2006/main" xmlns:w14="http://schemas.microsoft.com/office/word/2010/wordml" xmlns:w15="http://schemas.microsoft.com/office/word/2012/wordml" xmlns:w16cex="http://schemas.microsoft.com/office/word/2018/wordml/cex" xmlns:w16cid="http://schemas.microsoft.com/office/word/2016/wordml/cid" xmlns:w16="http://schemas.microsoft.com/office/word/2018/wordml" xmlns:w16sdtdh="http://schemas.microsoft.com/office/word/2020/wordml/sdtdatahash" xmlns:w16se="http://schemas.microsoft.com/office/word/2015/wordml/symex" xmlns:wpg="http://schemas.microsoft.com/office/word/2010/wordprocessingGroup" xmlns:wpi="http://schemas.microsoft.com/office/word/2010/wordprocessingInk" xmlns:wne="http://schemas.microsoft.com/office/word/2006/wordml" xmlns:wps="http://schemas.microsoft.com/office/word/2010/wordprocessingShape" mc:Ignorable="w14 w15 w16se w16cid w16 w16cex w16sdtdh wp14">
   <w:comment w:id="0" w:author="Hiren Trivedi" w:date="2022-06-22T16:15:00Z" w:initials="HT">
     <w:p>
       <w:pPr>
@@ -124,48 +107,29 @@
       </w:r>
     </w:p>
   </w:comment>
-  <w:comment w:id="1" w:author="Sandhya Rani Jangeti" w:date="2022-06-23T10:13:00Z" w:initials="SRJ">
-    <w:p>
-      <w:pPr>
-        <w:pStyle w:val="CommentText"/>
-      </w:pPr>
-      <w:r>
-        <w:rPr>
-          <w:rStyle w:val="CommentReference"/>
-        </w:rPr>
-        <w:annotationRef/>
-      </w:r>
-      <w:r>
-        <w:t>Testing</w:t>
-      </w:r>
-    </w:p>
-  </w:comment>
 </w:comments>
 </file>
 
 <file path=word/commentsExtended.xml><?xml version="1.0" encoding="utf-8"?>
-<w15:commentsEx xmlns:wpc="http://schemas.microsoft.com/office/word/2010/wordprocessingCanvas" xmlns:cx="http://schemas.microsoft.com/office/drawing/2014/chartex" xmlns:cx1="http://schemas.microsoft.com/office/drawing/2015/9/8/chartex" xmlns:cx2="http://schemas.microsoft.com/office/drawing/2015/10/21/chartex" xmlns:cx3="http://schemas.microsoft.com/office/drawing/2016/5/9/chartex" xmlns:cx4="http://schemas.microsoft.com/office/drawing/2016/5/10/chartex" xmlns:cx5="http://schemas.microsoft.com/office/drawing/2016/5/11/chartex" xmlns:cx6="http://schemas.microsoft.com/office/drawing/2016/5/12/chartex" xmlns:cx7="http://schemas.microsoft.com/office/drawing/2016/5/13/chartex" xmlns:cx8="http://schemas.microsoft.com/office/drawing/2016/5/14/chartex" xmlns:mc="http://schemas.openxmlformats.org/markup-compatibility/2006" xmlns:aink="http://schemas.microsoft.com/office/drawing/2016/ink" xmlns:am3d="http://schemas.microsoft.com/office/drawing/2017/model3d" xmlns:o="urn:schemas-microsoft-com:office:office" xmlns:oel="http://schemas.microsoft.com/office/2019/extlst" xmlns:r="http://schemas.openxmlformats.org/officeDocument/2006/relationships" xmlns:m="http://schemas.openxmlformats.org/officeDocument/2006/math" xmlns:v="urn:schemas-microsoft-com:vml" xmlns:wp14="http://schemas.microsoft.com/office/word/2010/wordprocessingDrawing" xmlns:wp="http://schemas.openxmlformats.org/drawingml/2006/wordprocessingDrawing" xmlns:w10="urn:schemas-microsoft-com:office:word" xmlns:w="http://schemas.openxmlformats.org/wordprocessingml/2006/main" xmlns:w14="http://schemas.microsoft.com/office/word/2010/wordml" xmlns:w15="http://schemas.microsoft.com/office/word/2012/wordml" xmlns:w16cex="http://schemas.microsoft.com/office/word/2018/wordml/cex" xmlns:w16cid="http://schemas.microsoft.com/office/word/2016/wordml/cid" xmlns:w16="http://schemas.microsoft.com/office/word/2018/wordml" xmlns:w16sdtdh="http://schemas.microsoft.com/office/word/2020/wordml/sdtdatahash" xmlns:w16se="http://schemas.microsoft.com/office/word/2015/wordml/symex" xmlns:wpg="http://schemas.microsoft.com/office/word/2010/wordprocessingGroup" xmlns:wpi="http://schemas.microsoft.com/office/word/2010/wordprocessingInk" xmlns:wne="http://schemas.microsoft.com/office/word/2006/wordml" xmlns:wps="http://schemas.microsoft.com/office/word/2010/wordprocessingShape" mc:Ignorable="w14 w15 w16se w16cid w16 w16cex w16sdtdh wp14">
+<w15:commentsEx xmlns:wpc="http://schemas.microsoft.com/office/word/2010/wordprocessingCanvas" xmlns:cx="http://schemas.microsoft.com/office/drawing/2014/chartex" xmlns:cx1="http://schemas.microsoft.com/office/drawing/2015/9/8/chartex" xmlns:cx2="http://schemas.microsoft.com/office/drawing/2015/10/21/chartex" xmlns:cx3="http://schemas.microsoft.com/office/drawing/2016/5/9/chartex" xmlns:cx4="http://schemas.microsoft.com/office/drawing/2016/5/10/chartex" xmlns:cx5="http://schemas.microsoft.com/office/drawing/2016/5/11/chartex" xmlns:cx6="http://schemas.microsoft.com/office/drawing/2016/5/12/chartex" xmlns:cx7="http://schemas.microsoft.com/office/drawing/2016/5/13/chartex" xmlns:cx8="http://schemas.microsoft.com/office/drawing/2016/5/14/chartex" xmlns:mc="http://schemas.openxmlformats.org/markup-compatibility/2006" xmlns:aink="http://schemas.microsoft.com/office/drawing/2016/ink" xmlns:am3d="http://schemas.microsoft.com/office/drawing/2017/model3d" xmlns:o="urn:schemas-microsoft-com:office:office" xmlns:r="http://schemas.openxmlformats.org/officeDocument/2006/relationships" xmlns:m="http://schemas.openxmlformats.org/officeDocument/2006/math" xmlns:v="urn:schemas-microsoft-com:vml" xmlns:wp14="http://schemas.microsoft.com/office/word/2010/wordprocessingDrawing" xmlns:wp="http://schemas.openxmlformats.org/drawingml/2006/wordprocessingDrawing" xmlns:w10="urn:schemas-microsoft-com:office:word" xmlns:w="http://schemas.openxmlformats.org/wordprocessingml/2006/main" xmlns:w14="http://schemas.microsoft.com/office/word/2010/wordml" xmlns:w15="http://schemas.microsoft.com/office/word/2012/wordml" xmlns:w16cex="http://schemas.microsoft.com/office/word/2018/wordml/cex" xmlns:w16cid="http://schemas.microsoft.com/office/word/2016/wordml/cid" xmlns:w16="http://schemas.microsoft.com/office/word/2018/wordml" xmlns:w16sdtdh="http://schemas.microsoft.com/office/word/2020/wordml/sdtdatahash" xmlns:w16se="http://schemas.microsoft.com/office/word/2015/wordml/symex" xmlns:wpg="http://schemas.microsoft.com/office/word/2010/wordprocessingGroup" xmlns:wpi="http://schemas.microsoft.com/office/word/2010/wordprocessingInk" xmlns:wne="http://schemas.microsoft.com/office/word/2006/wordml" xmlns:wps="http://schemas.microsoft.com/office/word/2010/wordprocessingShape" mc:Ignorable="w14 w15 w16se w16cid w16 w16cex w16sdtdh wp14">
   <w15:commentEx w15:paraId="732ADAD0" w15:done="0"/>
-  <w15:commentEx w15:paraId="2396E86B" w15:paraIdParent="732ADAD0" w15:done="0"/>
 </w15:commentsEx>
 </file>
 
 <file path=word/commentsExtensible.xml><?xml version="1.0" encoding="utf-8"?>
-<w16cex:commentsExtensible xmlns:wpc="http://schemas.microsoft.com/office/word/2010/wordprocessingCanvas" xmlns:cx="http://schemas.microsoft.com/office/drawing/2014/chartex" xmlns:cx1="http://schemas.microsoft.com/office/drawing/2015/9/8/chartex" xmlns:cx2="http://schemas.microsoft.com/office/drawing/2015/10/21/chartex" xmlns:cx3="http://schemas.microsoft.com/office/drawing/2016/5/9/chartex" xmlns:cx4="http://schemas.microsoft.com/office/drawing/2016/5/10/chartex" xmlns:cx5="http://schemas.microsoft.com/office/drawing/2016/5/11/chartex" xmlns:cx6="http://schemas.microsoft.com/office/drawing/2016/5/12/chartex" xmlns:cx7="http://schemas.microsoft.com/office/drawing/2016/5/13/chartex" xmlns:cx8="http://schemas.microsoft.com/office/drawing/2016/5/14/chartex" xmlns:mc="http://schemas.openxmlformats.org/markup-compatibility/2006" xmlns:aink="http://schemas.microsoft.com/office/drawing/2016/ink" xmlns:am3d="http://schemas.microsoft.com/office/drawing/2017/model3d" xmlns:o="urn:schemas-microsoft-com:office:office" xmlns:oel="http://schemas.microsoft.com/office/2019/extlst" xmlns:r="http://schemas.openxmlformats.org/officeDocument/2006/relationships" xmlns:m="http://schemas.openxmlformats.org/officeDocument/2006/math" xmlns:v="urn:schemas-microsoft-com:vml" xmlns:wp14="http://schemas.microsoft.com/office/word/2010/wordprocessingDrawing" xmlns:wp="http://schemas.openxmlformats.org/drawingml/2006/wordprocessingDrawing" xmlns:w10="urn:schemas-microsoft-com:office:word" xmlns:w="http://schemas.openxmlformats.org/wordprocessingml/2006/main" xmlns:w14="http://schemas.microsoft.com/office/word/2010/wordml" xmlns:w15="http://schemas.microsoft.com/office/word/2012/wordml" xmlns:w16cex="http://schemas.microsoft.com/office/word/2018/wordml/cex" xmlns:w16cid="http://schemas.microsoft.com/office/word/2016/wordml/cid" xmlns:w16="http://schemas.microsoft.com/office/word/2018/wordml" xmlns:w16sdtdh="http://schemas.microsoft.com/office/word/2020/wordml/sdtdatahash" xmlns:w16se="http://schemas.microsoft.com/office/word/2015/wordml/symex" xmlns:wpg="http://schemas.microsoft.com/office/word/2010/wordprocessingGroup" xmlns:wpi="http://schemas.microsoft.com/office/word/2010/wordprocessingInk" xmlns:wne="http://schemas.microsoft.com/office/word/2006/wordml" xmlns:wps="http://schemas.microsoft.com/office/word/2010/wordprocessingShape" mc:Ignorable="w14 w15 w16se w16cid w16 w16cex w16sdtdh wp14">
+<w16cex:commentsExtensible xmlns:wpc="http://schemas.microsoft.com/office/word/2010/wordprocessingCanvas" xmlns:cx="http://schemas.microsoft.com/office/drawing/2014/chartex" xmlns:cx1="http://schemas.microsoft.com/office/drawing/2015/9/8/chartex" xmlns:cx2="http://schemas.microsoft.com/office/drawing/2015/10/21/chartex" xmlns:cx3="http://schemas.microsoft.com/office/drawing/2016/5/9/chartex" xmlns:cx4="http://schemas.microsoft.com/office/drawing/2016/5/10/chartex" xmlns:cx5="http://schemas.microsoft.com/office/drawing/2016/5/11/chartex" xmlns:cx6="http://schemas.microsoft.com/office/drawing/2016/5/12/chartex" xmlns:cx7="http://schemas.microsoft.com/office/drawing/2016/5/13/chartex" xmlns:cx8="http://schemas.microsoft.com/office/drawing/2016/5/14/chartex" xmlns:mc="http://schemas.openxmlformats.org/markup-compatibility/2006" xmlns:aink="http://schemas.microsoft.com/office/drawing/2016/ink" xmlns:am3d="http://schemas.microsoft.com/office/drawing/2017/model3d" xmlns:o="urn:schemas-microsoft-com:office:office" xmlns:r="http://schemas.openxmlformats.org/officeDocument/2006/relationships" xmlns:m="http://schemas.openxmlformats.org/officeDocument/2006/math" xmlns:v="urn:schemas-microsoft-com:vml" xmlns:wp14="http://schemas.microsoft.com/office/word/2010/wordprocessingDrawing" xmlns:wp="http://schemas.openxmlformats.org/drawingml/2006/wordprocessingDrawing" xmlns:w10="urn:schemas-microsoft-com:office:word" xmlns:w="http://schemas.openxmlformats.org/wordprocessingml/2006/main" xmlns:w14="http://schemas.microsoft.com/office/word/2010/wordml" xmlns:w15="http://schemas.microsoft.com/office/word/2012/wordml" xmlns:w16cex="http://schemas.microsoft.com/office/word/2018/wordml/cex" xmlns:w16cid="http://schemas.microsoft.com/office/word/2016/wordml/cid" xmlns:w16="http://schemas.microsoft.com/office/word/2018/wordml" xmlns:w16sdtdh="http://schemas.microsoft.com/office/word/2020/wordml/sdtdatahash" xmlns:w16se="http://schemas.microsoft.com/office/word/2015/wordml/symex" xmlns:wpg="http://schemas.microsoft.com/office/word/2010/wordprocessingGroup" xmlns:wpi="http://schemas.microsoft.com/office/word/2010/wordprocessingInk" xmlns:wne="http://schemas.microsoft.com/office/word/2006/wordml" xmlns:wps="http://schemas.microsoft.com/office/word/2010/wordprocessingShape" mc:Ignorable="w14 w15 w16se w16cid w16 w16cex w16sdtdh wp14">
   <w16cex:commentExtensible w16cex:durableId="265DBEA9" w16cex:dateUtc="2022-06-22T10:45:00Z"/>
-  <w16cex:commentExtensible w16cex:durableId="265EBB3D" w16cex:dateUtc="2022-06-23T04:43:00Z"/>
 </w16cex:commentsExtensible>
 </file>
 
 <file path=word/commentsIds.xml><?xml version="1.0" encoding="utf-8"?>
-<w16cid:commentsIds xmlns:wpc="http://schemas.microsoft.com/office/word/2010/wordprocessingCanvas" xmlns:cx="http://schemas.microsoft.com/office/drawing/2014/chartex" xmlns:cx1="http://schemas.microsoft.com/office/drawing/2015/9/8/chartex" xmlns:cx2="http://schemas.microsoft.com/office/drawing/2015/10/21/chartex" xmlns:cx3="http://schemas.microsoft.com/office/drawing/2016/5/9/chartex" xmlns:cx4="http://schemas.microsoft.com/office/drawing/2016/5/10/chartex" xmlns:cx5="http://schemas.microsoft.com/office/drawing/2016/5/11/chartex" xmlns:cx6="http://schemas.microsoft.com/office/drawing/2016/5/12/chartex" xmlns:cx7="http://schemas.microsoft.com/office/drawing/2016/5/13/chartex" xmlns:cx8="http://schemas.microsoft.com/office/drawing/2016/5/14/chartex" xmlns:mc="http://schemas.openxmlformats.org/markup-compatibility/2006" xmlns:aink="http://schemas.microsoft.com/office/drawing/2016/ink" xmlns:am3d="http://schemas.microsoft.com/office/drawing/2017/model3d" xmlns:o="urn:schemas-microsoft-com:office:office" xmlns:oel="http://schemas.microsoft.com/office/2019/extlst" xmlns:r="http://schemas.openxmlformats.org/officeDocument/2006/relationships" xmlns:m="http://schemas.openxmlformats.org/officeDocument/2006/math" xmlns:v="urn:schemas-microsoft-com:vml" xmlns:wp14="http://schemas.microsoft.com/office/word/2010/wordprocessingDrawing" xmlns:wp="http://schemas.openxmlformats.org/drawingml/2006/wordprocessingDrawing" xmlns:w10="urn:schemas-microsoft-com:office:word" xmlns:w="http://schemas.openxmlformats.org/wordprocessingml/2006/main" xmlns:w14="http://schemas.microsoft.com/office/word/2010/wordml" xmlns:w15="http://schemas.microsoft.com/office/word/2012/wordml" xmlns:w16cex="http://schemas.microsoft.com/office/word/2018/wordml/cex" xmlns:w16cid="http://schemas.microsoft.com/office/word/2016/wordml/cid" xmlns:w16="http://schemas.microsoft.com/office/word/2018/wordml" xmlns:w16sdtdh="http://schemas.microsoft.com/office/word/2020/wordml/sdtdatahash" xmlns:w16se="http://schemas.microsoft.com/office/word/2015/wordml/symex" xmlns:wpg="http://schemas.microsoft.com/office/word/2010/wordprocessingGroup" xmlns:wpi="http://schemas.microsoft.com/office/word/2010/wordprocessingInk" xmlns:wne="http://schemas.microsoft.com/office/word/2006/wordml" xmlns:wps="http://schemas.microsoft.com/office/word/2010/wordprocessingShape" mc:Ignorable="w14 w15 w16se w16cid w16 w16cex w16sdtdh wp14">
+<w16cid:commentsIds xmlns:wpc="http://schemas.microsoft.com/office/word/2010/wordprocessingCanvas" xmlns:cx="http://schemas.microsoft.com/office/drawing/2014/chartex" xmlns:cx1="http://schemas.microsoft.com/office/drawing/2015/9/8/chartex" xmlns:cx2="http://schemas.microsoft.com/office/drawing/2015/10/21/chartex" xmlns:cx3="http://schemas.microsoft.com/office/drawing/2016/5/9/chartex" xmlns:cx4="http://schemas.microsoft.com/office/drawing/2016/5/10/chartex" xmlns:cx5="http://schemas.microsoft.com/office/drawing/2016/5/11/chartex" xmlns:cx6="http://schemas.microsoft.com/office/drawing/2016/5/12/chartex" xmlns:cx7="http://schemas.microsoft.com/office/drawing/2016/5/13/chartex" xmlns:cx8="http://schemas.microsoft.com/office/drawing/2016/5/14/chartex" xmlns:mc="http://schemas.openxmlformats.org/markup-compatibility/2006" xmlns:aink="http://schemas.microsoft.com/office/drawing/2016/ink" xmlns:am3d="http://schemas.microsoft.com/office/drawing/2017/model3d" xmlns:o="urn:schemas-microsoft-com:office:office" xmlns:r="http://schemas.openxmlformats.org/officeDocument/2006/relationships" xmlns:m="http://schemas.openxmlformats.org/officeDocument/2006/math" xmlns:v="urn:schemas-microsoft-com:vml" xmlns:wp14="http://schemas.microsoft.com/office/word/2010/wordprocessingDrawing" xmlns:wp="http://schemas.openxmlformats.org/drawingml/2006/wordprocessingDrawing" xmlns:w10="urn:schemas-microsoft-com:office:word" xmlns:w="http://schemas.openxmlformats.org/wordprocessingml/2006/main" xmlns:w14="http://schemas.microsoft.com/office/word/2010/wordml" xmlns:w15="http://schemas.microsoft.com/office/word/2012/wordml" xmlns:w16cex="http://schemas.microsoft.com/office/word/2018/wordml/cex" xmlns:w16cid="http://schemas.microsoft.com/office/word/2016/wordml/cid" xmlns:w16="http://schemas.microsoft.com/office/word/2018/wordml" xmlns:w16sdtdh="http://schemas.microsoft.com/office/word/2020/wordml/sdtdatahash" xmlns:w16se="http://schemas.microsoft.com/office/word/2015/wordml/symex" xmlns:wpg="http://schemas.microsoft.com/office/word/2010/wordprocessingGroup" xmlns:wpi="http://schemas.microsoft.com/office/word/2010/wordprocessingInk" xmlns:wne="http://schemas.microsoft.com/office/word/2006/wordml" xmlns:wps="http://schemas.microsoft.com/office/word/2010/wordprocessingShape" mc:Ignorable="w14 w15 w16se w16cid w16 w16cex w16sdtdh wp14">
   <w16cid:commentId w16cid:paraId="732ADAD0" w16cid:durableId="265DBEA9"/>
-  <w16cid:commentId w16cid:paraId="2396E86B" w16cid:durableId="265EBB3D"/>
 </w16cid:commentsIds>
 </file>
 
 <file path=word/endnotes.xml><?xml version="1.0" encoding="utf-8"?>
-<w:endnotes xmlns:wpc="http://schemas.microsoft.com/office/word/2010/wordprocessingCanvas" xmlns:cx="http://schemas.microsoft.com/office/drawing/2014/chartex" xmlns:cx1="http://schemas.microsoft.com/office/drawing/2015/9/8/chartex" xmlns:cx2="http://schemas.microsoft.com/office/drawing/2015/10/21/chartex" xmlns:cx3="http://schemas.microsoft.com/office/drawing/2016/5/9/chartex" xmlns:cx4="http://schemas.microsoft.com/office/drawing/2016/5/10/chartex" xmlns:cx5="http://schemas.microsoft.com/office/drawing/2016/5/11/chartex" xmlns:cx6="http://schemas.microsoft.com/office/drawing/2016/5/12/chartex" xmlns:cx7="http://schemas.microsoft.com/office/drawing/2016/5/13/chartex" xmlns:cx8="http://schemas.microsoft.com/office/drawing/2016/5/14/chartex" xmlns:mc="http://schemas.openxmlformats.org/markup-compatibility/2006" xmlns:aink="http://schemas.microsoft.com/office/drawing/2016/ink" xmlns:am3d="http://schemas.microsoft.com/office/drawing/2017/model3d" xmlns:o="urn:schemas-microsoft-com:office:office" xmlns:oel="http://schemas.microsoft.com/office/2019/extlst" xmlns:r="http://schemas.openxmlformats.org/officeDocument/2006/relationships" xmlns:m="http://schemas.openxmlformats.org/officeDocument/2006/math" xmlns:v="urn:schemas-microsoft-com:vml" xmlns:wp14="http://schemas.microsoft.com/office/word/2010/wordprocessingDrawing" xmlns:wp="http://schemas.openxmlformats.org/drawingml/2006/wordprocessingDrawing" xmlns:w10="urn:schemas-microsoft-com:office:word" xmlns:w="http://schemas.openxmlformats.org/wordprocessingml/2006/main" xmlns:w14="http://schemas.microsoft.com/office/word/2010/wordml" xmlns:w15="http://schemas.microsoft.com/office/word/2012/wordml" xmlns:w16cex="http://schemas.microsoft.com/office/word/2018/wordml/cex" xmlns:w16cid="http://schemas.microsoft.com/office/word/2016/wordml/cid" xmlns:w16="http://schemas.microsoft.com/office/word/2018/wordml" xmlns:w16sdtdh="http://schemas.microsoft.com/office/word/2020/wordml/sdtdatahash" xmlns:w16se="http://schemas.microsoft.com/office/word/2015/wordml/symex" xmlns:wpg="http://schemas.microsoft.com/office/word/2010/wordprocessingGroup" xmlns:wpi="http://schemas.microsoft.com/office/word/2010/wordprocessingInk" xmlns:wne="http://schemas.microsoft.com/office/word/2006/wordml" xmlns:wps="http://schemas.microsoft.com/office/word/2010/wordprocessingShape" mc:Ignorable="w14 w15 w16se w16cid w16 w16cex w16sdtdh wp14">
+<w:endnotes xmlns:wpc="http://schemas.microsoft.com/office/word/2010/wordprocessingCanvas" xmlns:cx="http://schemas.microsoft.com/office/drawing/2014/chartex" xmlns:cx1="http://schemas.microsoft.com/office/drawing/2015/9/8/chartex" xmlns:cx2="http://schemas.microsoft.com/office/drawing/2015/10/21/chartex" xmlns:cx3="http://schemas.microsoft.com/office/drawing/2016/5/9/chartex" xmlns:cx4="http://schemas.microsoft.com/office/drawing/2016/5/10/chartex" xmlns:cx5="http://schemas.microsoft.com/office/drawing/2016/5/11/chartex" xmlns:cx6="http://schemas.microsoft.com/office/drawing/2016/5/12/chartex" xmlns:cx7="http://schemas.microsoft.com/office/drawing/2016/5/13/chartex" xmlns:cx8="http://schemas.microsoft.com/office/drawing/2016/5/14/chartex" xmlns:mc="http://schemas.openxmlformats.org/markup-compatibility/2006" xmlns:aink="http://schemas.microsoft.com/office/drawing/2016/ink" xmlns:am3d="http://schemas.microsoft.com/office/drawing/2017/model3d" xmlns:o="urn:schemas-microsoft-com:office:office" xmlns:r="http://schemas.openxmlformats.org/officeDocument/2006/relationships" xmlns:m="http://schemas.openxmlformats.org/officeDocument/2006/math" xmlns:v="urn:schemas-microsoft-com:vml" xmlns:wp14="http://schemas.microsoft.com/office/word/2010/wordprocessingDrawing" xmlns:wp="http://schemas.openxmlformats.org/drawingml/2006/wordprocessingDrawing" xmlns:w10="urn:schemas-microsoft-com:office:word" xmlns:w="http://schemas.openxmlformats.org/wordprocessingml/2006/main" xmlns:w14="http://schemas.microsoft.com/office/word/2010/wordml" xmlns:w15="http://schemas.microsoft.com/office/word/2012/wordml" xmlns:w16cex="http://schemas.microsoft.com/office/word/2018/wordml/cex" xmlns:w16cid="http://schemas.microsoft.com/office/word/2016/wordml/cid" xmlns:w16="http://schemas.microsoft.com/office/word/2018/wordml" xmlns:w16sdtdh="http://schemas.microsoft.com/office/word/2020/wordml/sdtdatahash" xmlns:w16se="http://schemas.microsoft.com/office/word/2015/wordml/symex" xmlns:wpg="http://schemas.microsoft.com/office/word/2010/wordprocessingGroup" xmlns:wpi="http://schemas.microsoft.com/office/word/2010/wordprocessingInk" xmlns:wne="http://schemas.microsoft.com/office/word/2006/wordml" xmlns:wps="http://schemas.microsoft.com/office/word/2010/wordprocessingShape" mc:Ignorable="w14 w15 w16se w16cid w16 w16cex w16sdtdh wp14">
   <w:endnote w:type="separator" w:id="-1">
     <w:p>
       <w:pPr>
@@ -190,7 +154,7 @@
 </file>
 
 <file path=word/footer1.xml><?xml version="1.0" encoding="utf-8"?>
-<w:ftr xmlns:wpc="http://schemas.microsoft.com/office/word/2010/wordprocessingCanvas" xmlns:cx="http://schemas.microsoft.com/office/drawing/2014/chartex" xmlns:cx1="http://schemas.microsoft.com/office/drawing/2015/9/8/chartex" xmlns:cx2="http://schemas.microsoft.com/office/drawing/2015/10/21/chartex" xmlns:cx3="http://schemas.microsoft.com/office/drawing/2016/5/9/chartex" xmlns:cx4="http://schemas.microsoft.com/office/drawing/2016/5/10/chartex" xmlns:cx5="http://schemas.microsoft.com/office/drawing/2016/5/11/chartex" xmlns:cx6="http://schemas.microsoft.com/office/drawing/2016/5/12/chartex" xmlns:cx7="http://schemas.microsoft.com/office/drawing/2016/5/13/chartex" xmlns:cx8="http://schemas.microsoft.com/office/drawing/2016/5/14/chartex" xmlns:mc="http://schemas.openxmlformats.org/markup-compatibility/2006" xmlns:aink="http://schemas.microsoft.com/office/drawing/2016/ink" xmlns:am3d="http://schemas.microsoft.com/office/drawing/2017/model3d" xmlns:o="urn:schemas-microsoft-com:office:office" xmlns:oel="http://schemas.microsoft.com/office/2019/extlst" xmlns:r="http://schemas.openxmlformats.org/officeDocument/2006/relationships" xmlns:m="http://schemas.openxmlformats.org/officeDocument/2006/math" xmlns:v="urn:schemas-microsoft-com:vml" xmlns:wp14="http://schemas.microsoft.com/office/word/2010/wordprocessingDrawing" xmlns:wp="http://schemas.openxmlformats.org/drawingml/2006/wordprocessingDrawing" xmlns:w10="urn:schemas-microsoft-com:office:word" xmlns:w="http://schemas.openxmlformats.org/wordprocessingml/2006/main" xmlns:w14="http://schemas.microsoft.com/office/word/2010/wordml" xmlns:w15="http://schemas.microsoft.com/office/word/2012/wordml" xmlns:w16cex="http://schemas.microsoft.com/office/word/2018/wordml/cex" xmlns:w16cid="http://schemas.microsoft.com/office/word/2016/wordml/cid" xmlns:w16="http://schemas.microsoft.com/office/word/2018/wordml" xmlns:w16sdtdh="http://schemas.microsoft.com/office/word/2020/wordml/sdtdatahash" xmlns:w16se="http://schemas.microsoft.com/office/word/2015/wordml/symex" xmlns:wpg="http://schemas.microsoft.com/office/word/2010/wordprocessingGroup" xmlns:wpi="http://schemas.microsoft.com/office/word/2010/wordprocessingInk" xmlns:wne="http://schemas.microsoft.com/office/word/2006/wordml" xmlns:wps="http://schemas.microsoft.com/office/word/2010/wordprocessingShape" mc:Ignorable="w14 w15 w16se w16cid w16 w16cex w16sdtdh wp14">
+<w:ftr xmlns:wpc="http://schemas.microsoft.com/office/word/2010/wordprocessingCanvas" xmlns:cx="http://schemas.microsoft.com/office/drawing/2014/chartex" xmlns:cx1="http://schemas.microsoft.com/office/drawing/2015/9/8/chartex" xmlns:cx2="http://schemas.microsoft.com/office/drawing/2015/10/21/chartex" xmlns:cx3="http://schemas.microsoft.com/office/drawing/2016/5/9/chartex" xmlns:cx4="http://schemas.microsoft.com/office/drawing/2016/5/10/chartex" xmlns:cx5="http://schemas.microsoft.com/office/drawing/2016/5/11/chartex" xmlns:cx6="http://schemas.microsoft.com/office/drawing/2016/5/12/chartex" xmlns:cx7="http://schemas.microsoft.com/office/drawing/2016/5/13/chartex" xmlns:cx8="http://schemas.microsoft.com/office/drawing/2016/5/14/chartex" xmlns:mc="http://schemas.openxmlformats.org/markup-compatibility/2006" xmlns:aink="http://schemas.microsoft.com/office/drawing/2016/ink" xmlns:am3d="http://schemas.microsoft.com/office/drawing/2017/model3d" xmlns:o="urn:schemas-microsoft-com:office:office" xmlns:r="http://schemas.openxmlformats.org/officeDocument/2006/relationships" xmlns:m="http://schemas.openxmlformats.org/officeDocument/2006/math" xmlns:v="urn:schemas-microsoft-com:vml" xmlns:wp14="http://schemas.microsoft.com/office/word/2010/wordprocessingDrawing" xmlns:wp="http://schemas.openxmlformats.org/drawingml/2006/wordprocessingDrawing" xmlns:w10="urn:schemas-microsoft-com:office:word" xmlns:w="http://schemas.openxmlformats.org/wordprocessingml/2006/main" xmlns:w14="http://schemas.microsoft.com/office/word/2010/wordml" xmlns:w15="http://schemas.microsoft.com/office/word/2012/wordml" xmlns:w16cex="http://schemas.microsoft.com/office/word/2018/wordml/cex" xmlns:w16cid="http://schemas.microsoft.com/office/word/2016/wordml/cid" xmlns:w16="http://schemas.microsoft.com/office/word/2018/wordml" xmlns:w16sdtdh="http://schemas.microsoft.com/office/word/2020/wordml/sdtdatahash" xmlns:w16se="http://schemas.microsoft.com/office/word/2015/wordml/symex" xmlns:wpg="http://schemas.microsoft.com/office/word/2010/wordprocessingGroup" xmlns:wpi="http://schemas.microsoft.com/office/word/2010/wordprocessingInk" xmlns:wne="http://schemas.microsoft.com/office/word/2006/wordml" xmlns:wps="http://schemas.microsoft.com/office/word/2010/wordprocessingShape" mc:Ignorable="w14 w15 w16se w16cid w16 w16cex w16sdtdh wp14">
   <w:p>
     <w:pPr>
       <w:pStyle w:val="Footer"/>
@@ -200,7 +164,7 @@
 </file>
 
 <file path=word/footer2.xml><?xml version="1.0" encoding="utf-8"?>
-<w:ftr xmlns:wpc="http://schemas.microsoft.com/office/word/2010/wordprocessingCanvas" xmlns:cx="http://schemas.microsoft.com/office/drawing/2014/chartex" xmlns:cx1="http://schemas.microsoft.com/office/drawing/2015/9/8/chartex" xmlns:cx2="http://schemas.microsoft.com/office/drawing/2015/10/21/chartex" xmlns:cx3="http://schemas.microsoft.com/office/drawing/2016/5/9/chartex" xmlns:cx4="http://schemas.microsoft.com/office/drawing/2016/5/10/chartex" xmlns:cx5="http://schemas.microsoft.com/office/drawing/2016/5/11/chartex" xmlns:cx6="http://schemas.microsoft.com/office/drawing/2016/5/12/chartex" xmlns:cx7="http://schemas.microsoft.com/office/drawing/2016/5/13/chartex" xmlns:cx8="http://schemas.microsoft.com/office/drawing/2016/5/14/chartex" xmlns:mc="http://schemas.openxmlformats.org/markup-compatibility/2006" xmlns:aink="http://schemas.microsoft.com/office/drawing/2016/ink" xmlns:am3d="http://schemas.microsoft.com/office/drawing/2017/model3d" xmlns:o="urn:schemas-microsoft-com:office:office" xmlns:oel="http://schemas.microsoft.com/office/2019/extlst" xmlns:r="http://schemas.openxmlformats.org/officeDocument/2006/relationships" xmlns:m="http://schemas.openxmlformats.org/officeDocument/2006/math" xmlns:v="urn:schemas-microsoft-com:vml" xmlns:wp14="http://schemas.microsoft.com/office/word/2010/wordprocessingDrawing" xmlns:wp="http://schemas.openxmlformats.org/drawingml/2006/wordprocessingDrawing" xmlns:w10="urn:schemas-microsoft-com:office:word" xmlns:w="http://schemas.openxmlformats.org/wordprocessingml/2006/main" xmlns:w14="http://schemas.microsoft.com/office/word/2010/wordml" xmlns:w15="http://schemas.microsoft.com/office/word/2012/wordml" xmlns:w16cex="http://schemas.microsoft.com/office/word/2018/wordml/cex" xmlns:w16cid="http://schemas.microsoft.com/office/word/2016/wordml/cid" xmlns:w16="http://schemas.microsoft.com/office/word/2018/wordml" xmlns:w16sdtdh="http://schemas.microsoft.com/office/word/2020/wordml/sdtdatahash" xmlns:w16se="http://schemas.microsoft.com/office/word/2015/wordml/symex" xmlns:wpg="http://schemas.microsoft.com/office/word/2010/wordprocessingGroup" xmlns:wpi="http://schemas.microsoft.com/office/word/2010/wordprocessingInk" xmlns:wne="http://schemas.microsoft.com/office/word/2006/wordml" xmlns:wps="http://schemas.microsoft.com/office/word/2010/wordprocessingShape" mc:Ignorable="w14 w15 w16se w16cid w16 w16cex w16sdtdh wp14">
+<w:ftr xmlns:wpc="http://schemas.microsoft.com/office/word/2010/wordprocessingCanvas" xmlns:cx="http://schemas.microsoft.com/office/drawing/2014/chartex" xmlns:cx1="http://schemas.microsoft.com/office/drawing/2015/9/8/chartex" xmlns:cx2="http://schemas.microsoft.com/office/drawing/2015/10/21/chartex" xmlns:cx3="http://schemas.microsoft.com/office/drawing/2016/5/9/chartex" xmlns:cx4="http://schemas.microsoft.com/office/drawing/2016/5/10/chartex" xmlns:cx5="http://schemas.microsoft.com/office/drawing/2016/5/11/chartex" xmlns:cx6="http://schemas.microsoft.com/office/drawing/2016/5/12/chartex" xmlns:cx7="http://schemas.microsoft.com/office/drawing/2016/5/13/chartex" xmlns:cx8="http://schemas.microsoft.com/office/drawing/2016/5/14/chartex" xmlns:mc="http://schemas.openxmlformats.org/markup-compatibility/2006" xmlns:aink="http://schemas.microsoft.com/office/drawing/2016/ink" xmlns:am3d="http://schemas.microsoft.com/office/drawing/2017/model3d" xmlns:o="urn:schemas-microsoft-com:office:office" xmlns:r="http://schemas.openxmlformats.org/officeDocument/2006/relationships" xmlns:m="http://schemas.openxmlformats.org/officeDocument/2006/math" xmlns:v="urn:schemas-microsoft-com:vml" xmlns:wp14="http://schemas.microsoft.com/office/word/2010/wordprocessingDrawing" xmlns:wp="http://schemas.openxmlformats.org/drawingml/2006/wordprocessingDrawing" xmlns:w10="urn:schemas-microsoft-com:office:word" xmlns:w="http://schemas.openxmlformats.org/wordprocessingml/2006/main" xmlns:w14="http://schemas.microsoft.com/office/word/2010/wordml" xmlns:w15="http://schemas.microsoft.com/office/word/2012/wordml" xmlns:w16cex="http://schemas.microsoft.com/office/word/2018/wordml/cex" xmlns:w16cid="http://schemas.microsoft.com/office/word/2016/wordml/cid" xmlns:w16="http://schemas.microsoft.com/office/word/2018/wordml" xmlns:w16sdtdh="http://schemas.microsoft.com/office/word/2020/wordml/sdtdatahash" xmlns:w16se="http://schemas.microsoft.com/office/word/2015/wordml/symex" xmlns:wpg="http://schemas.microsoft.com/office/word/2010/wordprocessingGroup" xmlns:wpi="http://schemas.microsoft.com/office/word/2010/wordprocessingInk" xmlns:wne="http://schemas.microsoft.com/office/word/2006/wordml" xmlns:wps="http://schemas.microsoft.com/office/word/2010/wordprocessingShape" mc:Ignorable="w14 w15 w16se w16cid w16 w16cex w16sdtdh wp14">
   <w:p>
     <w:pPr>
       <w:pStyle w:val="Footer"/>
@@ -210,7 +174,7 @@
 </file>
 
 <file path=word/footer3.xml><?xml version="1.0" encoding="utf-8"?>
-<w:ftr xmlns:wpc="http://schemas.microsoft.com/office/word/2010/wordprocessingCanvas" xmlns:cx="http://schemas.microsoft.com/office/drawing/2014/chartex" xmlns:cx1="http://schemas.microsoft.com/office/drawing/2015/9/8/chartex" xmlns:cx2="http://schemas.microsoft.com/office/drawing/2015/10/21/chartex" xmlns:cx3="http://schemas.microsoft.com/office/drawing/2016/5/9/chartex" xmlns:cx4="http://schemas.microsoft.com/office/drawing/2016/5/10/chartex" xmlns:cx5="http://schemas.microsoft.com/office/drawing/2016/5/11/chartex" xmlns:cx6="http://schemas.microsoft.com/office/drawing/2016/5/12/chartex" xmlns:cx7="http://schemas.microsoft.com/office/drawing/2016/5/13/chartex" xmlns:cx8="http://schemas.microsoft.com/office/drawing/2016/5/14/chartex" xmlns:mc="http://schemas.openxmlformats.org/markup-compatibility/2006" xmlns:aink="http://schemas.microsoft.com/office/drawing/2016/ink" xmlns:am3d="http://schemas.microsoft.com/office/drawing/2017/model3d" xmlns:o="urn:schemas-microsoft-com:office:office" xmlns:oel="http://schemas.microsoft.com/office/2019/extlst" xmlns:r="http://schemas.openxmlformats.org/officeDocument/2006/relationships" xmlns:m="http://schemas.openxmlformats.org/officeDocument/2006/math" xmlns:v="urn:schemas-microsoft-com:vml" xmlns:wp14="http://schemas.microsoft.com/office/word/2010/wordprocessingDrawing" xmlns:wp="http://schemas.openxmlformats.org/drawingml/2006/wordprocessingDrawing" xmlns:w10="urn:schemas-microsoft-com:office:word" xmlns:w="http://schemas.openxmlformats.org/wordprocessingml/2006/main" xmlns:w14="http://schemas.microsoft.com/office/word/2010/wordml" xmlns:w15="http://schemas.microsoft.com/office/word/2012/wordml" xmlns:w16cex="http://schemas.microsoft.com/office/word/2018/wordml/cex" xmlns:w16cid="http://schemas.microsoft.com/office/word/2016/wordml/cid" xmlns:w16="http://schemas.microsoft.com/office/word/2018/wordml" xmlns:w16sdtdh="http://schemas.microsoft.com/office/word/2020/wordml/sdtdatahash" xmlns:w16se="http://schemas.microsoft.com/office/word/2015/wordml/symex" xmlns:wpg="http://schemas.microsoft.com/office/word/2010/wordprocessingGroup" xmlns:wpi="http://schemas.microsoft.com/office/word/2010/wordprocessingInk" xmlns:wne="http://schemas.microsoft.com/office/word/2006/wordml" xmlns:wps="http://schemas.microsoft.com/office/word/2010/wordprocessingShape" mc:Ignorable="w14 w15 w16se w16cid w16 w16cex w16sdtdh wp14">
+<w:ftr xmlns:wpc="http://schemas.microsoft.com/office/word/2010/wordprocessingCanvas" xmlns:cx="http://schemas.microsoft.com/office/drawing/2014/chartex" xmlns:cx1="http://schemas.microsoft.com/office/drawing/2015/9/8/chartex" xmlns:cx2="http://schemas.microsoft.com/office/drawing/2015/10/21/chartex" xmlns:cx3="http://schemas.microsoft.com/office/drawing/2016/5/9/chartex" xmlns:cx4="http://schemas.microsoft.com/office/drawing/2016/5/10/chartex" xmlns:cx5="http://schemas.microsoft.com/office/drawing/2016/5/11/chartex" xmlns:cx6="http://schemas.microsoft.com/office/drawing/2016/5/12/chartex" xmlns:cx7="http://schemas.microsoft.com/office/drawing/2016/5/13/chartex" xmlns:cx8="http://schemas.microsoft.com/office/drawing/2016/5/14/chartex" xmlns:mc="http://schemas.openxmlformats.org/markup-compatibility/2006" xmlns:aink="http://schemas.microsoft.com/office/drawing/2016/ink" xmlns:am3d="http://schemas.microsoft.com/office/drawing/2017/model3d" xmlns:o="urn:schemas-microsoft-com:office:office" xmlns:r="http://schemas.openxmlformats.org/officeDocument/2006/relationships" xmlns:m="http://schemas.openxmlformats.org/officeDocument/2006/math" xmlns:v="urn:schemas-microsoft-com:vml" xmlns:wp14="http://schemas.microsoft.com/office/word/2010/wordprocessingDrawing" xmlns:wp="http://schemas.openxmlformats.org/drawingml/2006/wordprocessingDrawing" xmlns:w10="urn:schemas-microsoft-com:office:word" xmlns:w="http://schemas.openxmlformats.org/wordprocessingml/2006/main" xmlns:w14="http://schemas.microsoft.com/office/word/2010/wordml" xmlns:w15="http://schemas.microsoft.com/office/word/2012/wordml" xmlns:w16cex="http://schemas.microsoft.com/office/word/2018/wordml/cex" xmlns:w16cid="http://schemas.microsoft.com/office/word/2016/wordml/cid" xmlns:w16="http://schemas.microsoft.com/office/word/2018/wordml" xmlns:w16sdtdh="http://schemas.microsoft.com/office/word/2020/wordml/sdtdatahash" xmlns:w16se="http://schemas.microsoft.com/office/word/2015/wordml/symex" xmlns:wpg="http://schemas.microsoft.com/office/word/2010/wordprocessingGroup" xmlns:wpi="http://schemas.microsoft.com/office/word/2010/wordprocessingInk" xmlns:wne="http://schemas.microsoft.com/office/word/2006/wordml" xmlns:wps="http://schemas.microsoft.com/office/word/2010/wordprocessingShape" mc:Ignorable="w14 w15 w16se w16cid w16 w16cex w16sdtdh wp14">
   <w:p>
     <w:pPr>
       <w:pStyle w:val="Footer"/>
@@ -220,7 +184,7 @@
 </file>
 
 <file path=word/footnotes.xml><?xml version="1.0" encoding="utf-8"?>
-<w:footnotes xmlns:wpc="http://schemas.microsoft.com/office/word/2010/wordprocessingCanvas" xmlns:cx="http://schemas.microsoft.com/office/drawing/2014/chartex" xmlns:cx1="http://schemas.microsoft.com/office/drawing/2015/9/8/chartex" xmlns:cx2="http://schemas.microsoft.com/office/drawing/2015/10/21/chartex" xmlns:cx3="http://schemas.microsoft.com/office/drawing/2016/5/9/chartex" xmlns:cx4="http://schemas.microsoft.com/office/drawing/2016/5/10/chartex" xmlns:cx5="http://schemas.microsoft.com/office/drawing/2016/5/11/chartex" xmlns:cx6="http://schemas.microsoft.com/office/drawing/2016/5/12/chartex" xmlns:cx7="http://schemas.microsoft.com/office/drawing/2016/5/13/chartex" xmlns:cx8="http://schemas.microsoft.com/office/drawing/2016/5/14/chartex" xmlns:mc="http://schemas.openxmlformats.org/markup-compatibility/2006" xmlns:aink="http://schemas.microsoft.com/office/drawing/2016/ink" xmlns:am3d="http://schemas.microsoft.com/office/drawing/2017/model3d" xmlns:o="urn:schemas-microsoft-com:office:office" xmlns:oel="http://schemas.microsoft.com/office/2019/extlst" xmlns:r="http://schemas.openxmlformats.org/officeDocument/2006/relationships" xmlns:m="http://schemas.openxmlformats.org/officeDocument/2006/math" xmlns:v="urn:schemas-microsoft-com:vml" xmlns:wp14="http://schemas.microsoft.com/office/word/2010/wordprocessingDrawing" xmlns:wp="http://schemas.openxmlformats.org/drawingml/2006/wordprocessingDrawing" xmlns:w10="urn:schemas-microsoft-com:office:word" xmlns:w="http://schemas.openxmlformats.org/wordprocessingml/2006/main" xmlns:w14="http://schemas.microsoft.com/office/word/2010/wordml" xmlns:w15="http://schemas.microsoft.com/office/word/2012/wordml" xmlns:w16cex="http://schemas.microsoft.com/office/word/2018/wordml/cex" xmlns:w16cid="http://schemas.microsoft.com/office/word/2016/wordml/cid" xmlns:w16="http://schemas.microsoft.com/office/word/2018/wordml" xmlns:w16sdtdh="http://schemas.microsoft.com/office/word/2020/wordml/sdtdatahash" xmlns:w16se="http://schemas.microsoft.com/office/word/2015/wordml/symex" xmlns:wpg="http://schemas.microsoft.com/office/word/2010/wordprocessingGroup" xmlns:wpi="http://schemas.microsoft.com/office/word/2010/wordprocessingInk" xmlns:wne="http://schemas.microsoft.com/office/word/2006/wordml" xmlns:wps="http://schemas.microsoft.com/office/word/2010/wordprocessingShape" mc:Ignorable="w14 w15 w16se w16cid w16 w16cex w16sdtdh wp14">
+<w:footnotes xmlns:wpc="http://schemas.microsoft.com/office/word/2010/wordprocessingCanvas" xmlns:cx="http://schemas.microsoft.com/office/drawing/2014/chartex" xmlns:cx1="http://schemas.microsoft.com/office/drawing/2015/9/8/chartex" xmlns:cx2="http://schemas.microsoft.com/office/drawing/2015/10/21/chartex" xmlns:cx3="http://schemas.microsoft.com/office/drawing/2016/5/9/chartex" xmlns:cx4="http://schemas.microsoft.com/office/drawing/2016/5/10/chartex" xmlns:cx5="http://schemas.microsoft.com/office/drawing/2016/5/11/chartex" xmlns:cx6="http://schemas.microsoft.com/office/drawing/2016/5/12/chartex" xmlns:cx7="http://schemas.microsoft.com/office/drawing/2016/5/13/chartex" xmlns:cx8="http://schemas.microsoft.com/office/drawing/2016/5/14/chartex" xmlns:mc="http://schemas.openxmlformats.org/markup-compatibility/2006" xmlns:aink="http://schemas.microsoft.com/office/drawing/2016/ink" xmlns:am3d="http://schemas.microsoft.com/office/drawing/2017/model3d" xmlns:o="urn:schemas-microsoft-com:office:office" xmlns:r="http://schemas.openxmlformats.org/officeDocument/2006/relationships" xmlns:m="http://schemas.openxmlformats.org/officeDocument/2006/math" xmlns:v="urn:schemas-microsoft-com:vml" xmlns:wp14="http://schemas.microsoft.com/office/word/2010/wordprocessingDrawing" xmlns:wp="http://schemas.openxmlformats.org/drawingml/2006/wordprocessingDrawing" xmlns:w10="urn:schemas-microsoft-com:office:word" xmlns:w="http://schemas.openxmlformats.org/wordprocessingml/2006/main" xmlns:w14="http://schemas.microsoft.com/office/word/2010/wordml" xmlns:w15="http://schemas.microsoft.com/office/word/2012/wordml" xmlns:w16cex="http://schemas.microsoft.com/office/word/2018/wordml/cex" xmlns:w16cid="http://schemas.microsoft.com/office/word/2016/wordml/cid" xmlns:w16="http://schemas.microsoft.com/office/word/2018/wordml" xmlns:w16sdtdh="http://schemas.microsoft.com/office/word/2020/wordml/sdtdatahash" xmlns:w16se="http://schemas.microsoft.com/office/word/2015/wordml/symex" xmlns:wpg="http://schemas.microsoft.com/office/word/2010/wordprocessingGroup" xmlns:wpi="http://schemas.microsoft.com/office/word/2010/wordprocessingInk" xmlns:wne="http://schemas.microsoft.com/office/word/2006/wordml" xmlns:wps="http://schemas.microsoft.com/office/word/2010/wordprocessingShape" mc:Ignorable="w14 w15 w16se w16cid w16 w16cex w16sdtdh wp14">
   <w:footnote w:type="separator" w:id="-1">
     <w:p>
       <w:pPr>
@@ -245,7 +209,7 @@
 </file>
 
 <file path=word/header1.xml><?xml version="1.0" encoding="utf-8"?>
-<w:hdr xmlns:wpc="http://schemas.microsoft.com/office/word/2010/wordprocessingCanvas" xmlns:cx="http://schemas.microsoft.com/office/drawing/2014/chartex" xmlns:cx1="http://schemas.microsoft.com/office/drawing/2015/9/8/chartex" xmlns:cx2="http://schemas.microsoft.com/office/drawing/2015/10/21/chartex" xmlns:cx3="http://schemas.microsoft.com/office/drawing/2016/5/9/chartex" xmlns:cx4="http://schemas.microsoft.com/office/drawing/2016/5/10/chartex" xmlns:cx5="http://schemas.microsoft.com/office/drawing/2016/5/11/chartex" xmlns:cx6="http://schemas.microsoft.com/office/drawing/2016/5/12/chartex" xmlns:cx7="http://schemas.microsoft.com/office/drawing/2016/5/13/chartex" xmlns:cx8="http://schemas.microsoft.com/office/drawing/2016/5/14/chartex" xmlns:mc="http://schemas.openxmlformats.org/markup-compatibility/2006" xmlns:aink="http://schemas.microsoft.com/office/drawing/2016/ink" xmlns:am3d="http://schemas.microsoft.com/office/drawing/2017/model3d" xmlns:o="urn:schemas-microsoft-com:office:office" xmlns:oel="http://schemas.microsoft.com/office/2019/extlst" xmlns:r="http://schemas.openxmlformats.org/officeDocument/2006/relationships" xmlns:m="http://schemas.openxmlformats.org/officeDocument/2006/math" xmlns:v="urn:schemas-microsoft-com:vml" xmlns:wp14="http://schemas.microsoft.com/office/word/2010/wordprocessingDrawing" xmlns:wp="http://schemas.openxmlformats.org/drawingml/2006/wordprocessingDrawing" xmlns:w10="urn:schemas-microsoft-com:office:word" xmlns:w="http://schemas.openxmlformats.org/wordprocessingml/2006/main" xmlns:w14="http://schemas.microsoft.com/office/word/2010/wordml" xmlns:w15="http://schemas.microsoft.com/office/word/2012/wordml" xmlns:w16cex="http://schemas.microsoft.com/office/word/2018/wordml/cex" xmlns:w16cid="http://schemas.microsoft.com/office/word/2016/wordml/cid" xmlns:w16="http://schemas.microsoft.com/office/word/2018/wordml" xmlns:w16sdtdh="http://schemas.microsoft.com/office/word/2020/wordml/sdtdatahash" xmlns:w16se="http://schemas.microsoft.com/office/word/2015/wordml/symex" xmlns:wpg="http://schemas.microsoft.com/office/word/2010/wordprocessingGroup" xmlns:wpi="http://schemas.microsoft.com/office/word/2010/wordprocessingInk" xmlns:wne="http://schemas.microsoft.com/office/word/2006/wordml" xmlns:wps="http://schemas.microsoft.com/office/word/2010/wordprocessingShape" mc:Ignorable="w14 w15 w16se w16cid w16 w16cex w16sdtdh wp14">
+<w:hdr xmlns:wpc="http://schemas.microsoft.com/office/word/2010/wordprocessingCanvas" xmlns:cx="http://schemas.microsoft.com/office/drawing/2014/chartex" xmlns:cx1="http://schemas.microsoft.com/office/drawing/2015/9/8/chartex" xmlns:cx2="http://schemas.microsoft.com/office/drawing/2015/10/21/chartex" xmlns:cx3="http://schemas.microsoft.com/office/drawing/2016/5/9/chartex" xmlns:cx4="http://schemas.microsoft.com/office/drawing/2016/5/10/chartex" xmlns:cx5="http://schemas.microsoft.com/office/drawing/2016/5/11/chartex" xmlns:cx6="http://schemas.microsoft.com/office/drawing/2016/5/12/chartex" xmlns:cx7="http://schemas.microsoft.com/office/drawing/2016/5/13/chartex" xmlns:cx8="http://schemas.microsoft.com/office/drawing/2016/5/14/chartex" xmlns:mc="http://schemas.openxmlformats.org/markup-compatibility/2006" xmlns:aink="http://schemas.microsoft.com/office/drawing/2016/ink" xmlns:am3d="http://schemas.microsoft.com/office/drawing/2017/model3d" xmlns:o="urn:schemas-microsoft-com:office:office" xmlns:r="http://schemas.openxmlformats.org/officeDocument/2006/relationships" xmlns:m="http://schemas.openxmlformats.org/officeDocument/2006/math" xmlns:v="urn:schemas-microsoft-com:vml" xmlns:wp14="http://schemas.microsoft.com/office/word/2010/wordprocessingDrawing" xmlns:wp="http://schemas.openxmlformats.org/drawingml/2006/wordprocessingDrawing" xmlns:w10="urn:schemas-microsoft-com:office:word" xmlns:w="http://schemas.openxmlformats.org/wordprocessingml/2006/main" xmlns:w14="http://schemas.microsoft.com/office/word/2010/wordml" xmlns:w15="http://schemas.microsoft.com/office/word/2012/wordml" xmlns:w16cex="http://schemas.microsoft.com/office/word/2018/wordml/cex" xmlns:w16cid="http://schemas.microsoft.com/office/word/2016/wordml/cid" xmlns:w16="http://schemas.microsoft.com/office/word/2018/wordml" xmlns:w16sdtdh="http://schemas.microsoft.com/office/word/2020/wordml/sdtdatahash" xmlns:w16se="http://schemas.microsoft.com/office/word/2015/wordml/symex" xmlns:wpg="http://schemas.microsoft.com/office/word/2010/wordprocessingGroup" xmlns:wpi="http://schemas.microsoft.com/office/word/2010/wordprocessingInk" xmlns:wne="http://schemas.microsoft.com/office/word/2006/wordml" xmlns:wps="http://schemas.microsoft.com/office/word/2010/wordprocessingShape" mc:Ignorable="w14 w15 w16se w16cid w16 w16cex w16sdtdh wp14">
   <w:p>
     <w:pPr>
       <w:pStyle w:val="Header"/>
@@ -255,7 +219,7 @@
 </file>
 
 <file path=word/header2.xml><?xml version="1.0" encoding="utf-8"?>
-<w:hdr xmlns:wpc="http://schemas.microsoft.com/office/word/2010/wordprocessingCanvas" xmlns:cx="http://schemas.microsoft.com/office/drawing/2014/chartex" xmlns:cx1="http://schemas.microsoft.com/office/drawing/2015/9/8/chartex" xmlns:cx2="http://schemas.microsoft.com/office/drawing/2015/10/21/chartex" xmlns:cx3="http://schemas.microsoft.com/office/drawing/2016/5/9/chartex" xmlns:cx4="http://schemas.microsoft.com/office/drawing/2016/5/10/chartex" xmlns:cx5="http://schemas.microsoft.com/office/drawing/2016/5/11/chartex" xmlns:cx6="http://schemas.microsoft.com/office/drawing/2016/5/12/chartex" xmlns:cx7="http://schemas.microsoft.com/office/drawing/2016/5/13/chartex" xmlns:cx8="http://schemas.microsoft.com/office/drawing/2016/5/14/chartex" xmlns:mc="http://schemas.openxmlformats.org/markup-compatibility/2006" xmlns:aink="http://schemas.microsoft.com/office/drawing/2016/ink" xmlns:am3d="http://schemas.microsoft.com/office/drawing/2017/model3d" xmlns:o="urn:schemas-microsoft-com:office:office" xmlns:oel="http://schemas.microsoft.com/office/2019/extlst" xmlns:r="http://schemas.openxmlformats.org/officeDocument/2006/relationships" xmlns:m="http://schemas.openxmlformats.org/officeDocument/2006/math" xmlns:v="urn:schemas-microsoft-com:vml" xmlns:wp14="http://schemas.microsoft.com/office/word/2010/wordprocessingDrawing" xmlns:wp="http://schemas.openxmlformats.org/drawingml/2006/wordprocessingDrawing" xmlns:w10="urn:schemas-microsoft-com:office:word" xmlns:w="http://schemas.openxmlformats.org/wordprocessingml/2006/main" xmlns:w14="http://schemas.microsoft.com/office/word/2010/wordml" xmlns:w15="http://schemas.microsoft.com/office/word/2012/wordml" xmlns:w16cex="http://schemas.microsoft.com/office/word/2018/wordml/cex" xmlns:w16cid="http://schemas.microsoft.com/office/word/2016/wordml/cid" xmlns:w16="http://schemas.microsoft.com/office/word/2018/wordml" xmlns:w16sdtdh="http://schemas.microsoft.com/office/word/2020/wordml/sdtdatahash" xmlns:w16se="http://schemas.microsoft.com/office/word/2015/wordml/symex" xmlns:wpg="http://schemas.microsoft.com/office/word/2010/wordprocessingGroup" xmlns:wpi="http://schemas.microsoft.com/office/word/2010/wordprocessingInk" xmlns:wne="http://schemas.microsoft.com/office/word/2006/wordml" xmlns:wps="http://schemas.microsoft.com/office/word/2010/wordprocessingShape" mc:Ignorable="w14 w15 w16se w16cid w16 w16cex w16sdtdh wp14">
+<w:hdr xmlns:wpc="http://schemas.microsoft.com/office/word/2010/wordprocessingCanvas" xmlns:cx="http://schemas.microsoft.com/office/drawing/2014/chartex" xmlns:cx1="http://schemas.microsoft.com/office/drawing/2015/9/8/chartex" xmlns:cx2="http://schemas.microsoft.com/office/drawing/2015/10/21/chartex" xmlns:cx3="http://schemas.microsoft.com/office/drawing/2016/5/9/chartex" xmlns:cx4="http://schemas.microsoft.com/office/drawing/2016/5/10/chartex" xmlns:cx5="http://schemas.microsoft.com/office/drawing/2016/5/11/chartex" xmlns:cx6="http://schemas.microsoft.com/office/drawing/2016/5/12/chartex" xmlns:cx7="http://schemas.microsoft.com/office/drawing/2016/5/13/chartex" xmlns:cx8="http://schemas.microsoft.com/office/drawing/2016/5/14/chartex" xmlns:mc="http://schemas.openxmlformats.org/markup-compatibility/2006" xmlns:aink="http://schemas.microsoft.com/office/drawing/2016/ink" xmlns:am3d="http://schemas.microsoft.com/office/drawing/2017/model3d" xmlns:o="urn:schemas-microsoft-com:office:office" xmlns:r="http://schemas.openxmlformats.org/officeDocument/2006/relationships" xmlns:m="http://schemas.openxmlformats.org/officeDocument/2006/math" xmlns:v="urn:schemas-microsoft-com:vml" xmlns:wp14="http://schemas.microsoft.com/office/word/2010/wordprocessingDrawing" xmlns:wp="http://schemas.openxmlformats.org/drawingml/2006/wordprocessingDrawing" xmlns:w10="urn:schemas-microsoft-com:office:word" xmlns:w="http://schemas.openxmlformats.org/wordprocessingml/2006/main" xmlns:w14="http://schemas.microsoft.com/office/word/2010/wordml" xmlns:w15="http://schemas.microsoft.com/office/word/2012/wordml" xmlns:w16cex="http://schemas.microsoft.com/office/word/2018/wordml/cex" xmlns:w16cid="http://schemas.microsoft.com/office/word/2016/wordml/cid" xmlns:w16="http://schemas.microsoft.com/office/word/2018/wordml" xmlns:w16sdtdh="http://schemas.microsoft.com/office/word/2020/wordml/sdtdatahash" xmlns:w16se="http://schemas.microsoft.com/office/word/2015/wordml/symex" xmlns:wpg="http://schemas.microsoft.com/office/word/2010/wordprocessingGroup" xmlns:wpi="http://schemas.microsoft.com/office/word/2010/wordprocessingInk" xmlns:wne="http://schemas.microsoft.com/office/word/2006/wordml" xmlns:wps="http://schemas.microsoft.com/office/word/2010/wordprocessingShape" mc:Ignorable="w14 w15 w16se w16cid w16 w16cex w16sdtdh wp14">
   <w:p>
     <w:pPr>
       <w:pStyle w:val="Header"/>
@@ -268,7 +232,7 @@
 </file>
 
 <file path=word/header3.xml><?xml version="1.0" encoding="utf-8"?>
-<w:hdr xmlns:wpc="http://schemas.microsoft.com/office/word/2010/wordprocessingCanvas" xmlns:cx="http://schemas.microsoft.com/office/drawing/2014/chartex" xmlns:cx1="http://schemas.microsoft.com/office/drawing/2015/9/8/chartex" xmlns:cx2="http://schemas.microsoft.com/office/drawing/2015/10/21/chartex" xmlns:cx3="http://schemas.microsoft.com/office/drawing/2016/5/9/chartex" xmlns:cx4="http://schemas.microsoft.com/office/drawing/2016/5/10/chartex" xmlns:cx5="http://schemas.microsoft.com/office/drawing/2016/5/11/chartex" xmlns:cx6="http://schemas.microsoft.com/office/drawing/2016/5/12/chartex" xmlns:cx7="http://schemas.microsoft.com/office/drawing/2016/5/13/chartex" xmlns:cx8="http://schemas.microsoft.com/office/drawing/2016/5/14/chartex" xmlns:mc="http://schemas.openxmlformats.org/markup-compatibility/2006" xmlns:aink="http://schemas.microsoft.com/office/drawing/2016/ink" xmlns:am3d="http://schemas.microsoft.com/office/drawing/2017/model3d" xmlns:o="urn:schemas-microsoft-com:office:office" xmlns:oel="http://schemas.microsoft.com/office/2019/extlst" xmlns:r="http://schemas.openxmlformats.org/officeDocument/2006/relationships" xmlns:m="http://schemas.openxmlformats.org/officeDocument/2006/math" xmlns:v="urn:schemas-microsoft-com:vml" xmlns:wp14="http://schemas.microsoft.com/office/word/2010/wordprocessingDrawing" xmlns:wp="http://schemas.openxmlformats.org/drawingml/2006/wordprocessingDrawing" xmlns:w10="urn:schemas-microsoft-com:office:word" xmlns:w="http://schemas.openxmlformats.org/wordprocessingml/2006/main" xmlns:w14="http://schemas.microsoft.com/office/word/2010/wordml" xmlns:w15="http://schemas.microsoft.com/office/word/2012/wordml" xmlns:w16cex="http://schemas.microsoft.com/office/word/2018/wordml/cex" xmlns:w16cid="http://schemas.microsoft.com/office/word/2016/wordml/cid" xmlns:w16="http://schemas.microsoft.com/office/word/2018/wordml" xmlns:w16sdtdh="http://schemas.microsoft.com/office/word/2020/wordml/sdtdatahash" xmlns:w16se="http://schemas.microsoft.com/office/word/2015/wordml/symex" xmlns:wpg="http://schemas.microsoft.com/office/word/2010/wordprocessingGroup" xmlns:wpi="http://schemas.microsoft.com/office/word/2010/wordprocessingInk" xmlns:wne="http://schemas.microsoft.com/office/word/2006/wordml" xmlns:wps="http://schemas.microsoft.com/office/word/2010/wordprocessingShape" mc:Ignorable="w14 w15 w16se w16cid w16 w16cex w16sdtdh wp14">
+<w:hdr xmlns:wpc="http://schemas.microsoft.com/office/word/2010/wordprocessingCanvas" xmlns:cx="http://schemas.microsoft.com/office/drawing/2014/chartex" xmlns:cx1="http://schemas.microsoft.com/office/drawing/2015/9/8/chartex" xmlns:cx2="http://schemas.microsoft.com/office/drawing/2015/10/21/chartex" xmlns:cx3="http://schemas.microsoft.com/office/drawing/2016/5/9/chartex" xmlns:cx4="http://schemas.microsoft.com/office/drawing/2016/5/10/chartex" xmlns:cx5="http://schemas.microsoft.com/office/drawing/2016/5/11/chartex" xmlns:cx6="http://schemas.microsoft.com/office/drawing/2016/5/12/chartex" xmlns:cx7="http://schemas.microsoft.com/office/drawing/2016/5/13/chartex" xmlns:cx8="http://schemas.microsoft.com/office/drawing/2016/5/14/chartex" xmlns:mc="http://schemas.openxmlformats.org/markup-compatibility/2006" xmlns:aink="http://schemas.microsoft.com/office/drawing/2016/ink" xmlns:am3d="http://schemas.microsoft.com/office/drawing/2017/model3d" xmlns:o="urn:schemas-microsoft-com:office:office" xmlns:r="http://schemas.openxmlformats.org/officeDocument/2006/relationships" xmlns:m="http://schemas.openxmlformats.org/officeDocument/2006/math" xmlns:v="urn:schemas-microsoft-com:vml" xmlns:wp14="http://schemas.microsoft.com/office/word/2010/wordprocessingDrawing" xmlns:wp="http://schemas.openxmlformats.org/drawingml/2006/wordprocessingDrawing" xmlns:w10="urn:schemas-microsoft-com:office:word" xmlns:w="http://schemas.openxmlformats.org/wordprocessingml/2006/main" xmlns:w14="http://schemas.microsoft.com/office/word/2010/wordml" xmlns:w15="http://schemas.microsoft.com/office/word/2012/wordml" xmlns:w16cex="http://schemas.microsoft.com/office/word/2018/wordml/cex" xmlns:w16cid="http://schemas.microsoft.com/office/word/2016/wordml/cid" xmlns:w16="http://schemas.microsoft.com/office/word/2018/wordml" xmlns:w16sdtdh="http://schemas.microsoft.com/office/word/2020/wordml/sdtdatahash" xmlns:w16se="http://schemas.microsoft.com/office/word/2015/wordml/symex" xmlns:wpg="http://schemas.microsoft.com/office/word/2010/wordprocessingGroup" xmlns:wpi="http://schemas.microsoft.com/office/word/2010/wordprocessingInk" xmlns:wne="http://schemas.microsoft.com/office/word/2006/wordml" xmlns:wps="http://schemas.microsoft.com/office/word/2010/wordprocessingShape" mc:Ignorable="w14 w15 w16se w16cid w16 w16cex w16sdtdh wp14">
   <w:p>
     <w:pPr>
       <w:pStyle w:val="Header"/>
@@ -278,12 +242,9 @@
 </file>
 
 <file path=word/people.xml><?xml version="1.0" encoding="utf-8"?>
-<w15:people xmlns:wpc="http://schemas.microsoft.com/office/word/2010/wordprocessingCanvas" xmlns:cx="http://schemas.microsoft.com/office/drawing/2014/chartex" xmlns:cx1="http://schemas.microsoft.com/office/drawing/2015/9/8/chartex" xmlns:cx2="http://schemas.microsoft.com/office/drawing/2015/10/21/chartex" xmlns:cx3="http://schemas.microsoft.com/office/drawing/2016/5/9/chartex" xmlns:cx4="http://schemas.microsoft.com/office/drawing/2016/5/10/chartex" xmlns:cx5="http://schemas.microsoft.com/office/drawing/2016/5/11/chartex" xmlns:cx6="http://schemas.microsoft.com/office/drawing/2016/5/12/chartex" xmlns:cx7="http://schemas.microsoft.com/office/drawing/2016/5/13/chartex" xmlns:cx8="http://schemas.microsoft.com/office/drawing/2016/5/14/chartex" xmlns:mc="http://schemas.openxmlformats.org/markup-compatibility/2006" xmlns:aink="http://schemas.microsoft.com/office/drawing/2016/ink" xmlns:am3d="http://schemas.microsoft.com/office/drawing/2017/model3d" xmlns:o="urn:schemas-microsoft-com:office:office" xmlns:oel="http://schemas.microsoft.com/office/2019/extlst" xmlns:r="http://schemas.openxmlformats.org/officeDocument/2006/relationships" xmlns:m="http://schemas.openxmlformats.org/officeDocument/2006/math" xmlns:v="urn:schemas-microsoft-com:vml" xmlns:wp14="http://schemas.microsoft.com/office/word/2010/wordprocessingDrawing" xmlns:wp="http://schemas.openxmlformats.org/drawingml/2006/wordprocessingDrawing" xmlns:w10="urn:schemas-microsoft-com:office:word" xmlns:w="http://schemas.openxmlformats.org/wordprocessingml/2006/main" xmlns:w14="http://schemas.microsoft.com/office/word/2010/wordml" xmlns:w15="http://schemas.microsoft.com/office/word/2012/wordml" xmlns:w16cex="http://schemas.microsoft.com/office/word/2018/wordml/cex" xmlns:w16cid="http://schemas.microsoft.com/office/word/2016/wordml/cid" xmlns:w16="http://schemas.microsoft.com/office/word/2018/wordml" xmlns:w16sdtdh="http://schemas.microsoft.com/office/word/2020/wordml/sdtdatahash" xmlns:w16se="http://schemas.microsoft.com/office/word/2015/wordml/symex" xmlns:wpg="http://schemas.microsoft.com/office/word/2010/wordprocessingGroup" xmlns:wpi="http://schemas.microsoft.com/office/word/2010/wordprocessingInk" xmlns:wne="http://schemas.microsoft.com/office/word/2006/wordml" xmlns:wps="http://schemas.microsoft.com/office/word/2010/wordprocessingShape" mc:Ignorable="w14 w15 w16se w16cid w16 w16cex w16sdtdh wp14">
+<w15:people xmlns:wpc="http://schemas.microsoft.com/office/word/2010/wordprocessingCanvas" xmlns:cx="http://schemas.microsoft.com/office/drawing/2014/chartex" xmlns:cx1="http://schemas.microsoft.com/office/drawing/2015/9/8/chartex" xmlns:cx2="http://schemas.microsoft.com/office/drawing/2015/10/21/chartex" xmlns:cx3="http://schemas.microsoft.com/office/drawing/2016/5/9/chartex" xmlns:cx4="http://schemas.microsoft.com/office/drawing/2016/5/10/chartex" xmlns:cx5="http://schemas.microsoft.com/office/drawing/2016/5/11/chartex" xmlns:cx6="http://schemas.microsoft.com/office/drawing/2016/5/12/chartex" xmlns:cx7="http://schemas.microsoft.com/office/drawing/2016/5/13/chartex" xmlns:cx8="http://schemas.microsoft.com/office/drawing/2016/5/14/chartex" xmlns:mc="http://schemas.openxmlformats.org/markup-compatibility/2006" xmlns:aink="http://schemas.microsoft.com/office/drawing/2016/ink" xmlns:am3d="http://schemas.microsoft.com/office/drawing/2017/model3d" xmlns:o="urn:schemas-microsoft-com:office:office" xmlns:r="http://schemas.openxmlformats.org/officeDocument/2006/relationships" xmlns:m="http://schemas.openxmlformats.org/officeDocument/2006/math" xmlns:v="urn:schemas-microsoft-com:vml" xmlns:wp14="http://schemas.microsoft.com/office/word/2010/wordprocessingDrawing" xmlns:wp="http://schemas.openxmlformats.org/drawingml/2006/wordprocessingDrawing" xmlns:w10="urn:schemas-microsoft-com:office:word" xmlns:w="http://schemas.openxmlformats.org/wordprocessingml/2006/main" xmlns:w14="http://schemas.microsoft.com/office/word/2010/wordml" xmlns:w15="http://schemas.microsoft.com/office/word/2012/wordml" xmlns:w16cex="http://schemas.microsoft.com/office/word/2018/wordml/cex" xmlns:w16cid="http://schemas.microsoft.com/office/word/2016/wordml/cid" xmlns:w16="http://schemas.microsoft.com/office/word/2018/wordml" xmlns:w16sdtdh="http://schemas.microsoft.com/office/word/2020/wordml/sdtdatahash" xmlns:w16se="http://schemas.microsoft.com/office/word/2015/wordml/symex" xmlns:wpg="http://schemas.microsoft.com/office/word/2010/wordprocessingGroup" xmlns:wpi="http://schemas.microsoft.com/office/word/2010/wordprocessingInk" xmlns:wne="http://schemas.microsoft.com/office/word/2006/wordml" xmlns:wps="http://schemas.microsoft.com/office/word/2010/wordprocessingShape" mc:Ignorable="w14 w15 w16se w16cid w16 w16cex w16sdtdh wp14">
   <w15:person w15:author="Hiren Trivedi">
     <w15:presenceInfo w15:providerId="AD" w15:userId="S::hitrivedi@conga.com::2ca6ebcd-766b-4be0-85c3-1844cf30dd48"/>
-  </w15:person>
-  <w15:person w15:author="Sandhya Rani Jangeti">
-    <w15:presenceInfo w15:providerId="AD" w15:userId="S::sjangeti@conga.com::4f2ac7f9-d3b8-42c2-a688-2bff28094553"/>
   </w15:person>
 </w15:people>
 </file>
@@ -731,6 +692,7 @@
     <w:basedOn w:val="Normal"/>
     <w:link w:val="CommentTextChar"/>
     <w:uiPriority w:val="99"/>
+    <w:semiHidden/>
     <w:unhideWhenUsed/>
     <w:rsid w:val="00DB2D9D"/>
     <w:pPr>
@@ -746,6 +708,7 @@
     <w:basedOn w:val="DefaultParagraphFont"/>
     <w:link w:val="CommentText"/>
     <w:uiPriority w:val="99"/>
+    <w:semiHidden/>
     <w:rsid w:val="00DB2D9D"/>
     <w:rPr>
       <w:sz w:val="20"/>
